--- a/Diseño/Descripciones de casos de uso/Descripción CU 18 - Generar reporte de ingresos y egresos.docx
+++ b/Diseño/Descripciones de casos de uso/Descripción CU 18 - Generar reporte de ingresos y egresos.docx
@@ -411,8 +411,6 @@
               </w:rPr>
               <w:t>v</w:t>
             </w:r>
-            <w:bookmarkStart w:id="0" w:name="_GoBack"/>
-            <w:bookmarkEnd w:id="0"/>
             <w:r>
               <w:rPr>
                 <w:rFonts w:ascii="Arial" w:hAnsi="Arial" w:cs="Arial"/>
@@ -486,50 +484,6 @@
                 <w:szCs w:val="24"/>
               </w:rPr>
               <w:t>El sistema muestra todos los movimientos del mes.</w:t>
-            </w:r>
-          </w:p>
-          <w:p>
-            <w:pPr>
-              <w:pStyle w:val="Prrafodelista"/>
-              <w:numPr>
-                <w:ilvl w:val="0"/>
-                <w:numId w:val="6"/>
-              </w:numPr>
-              <w:rPr>
-                <w:rFonts w:ascii="Arial" w:hAnsi="Arial" w:cs="Arial"/>
-                <w:sz w:val="24"/>
-                <w:szCs w:val="24"/>
-              </w:rPr>
-            </w:pPr>
-            <w:r>
-              <w:rPr>
-                <w:rFonts w:ascii="Arial" w:hAnsi="Arial" w:cs="Arial"/>
-                <w:sz w:val="24"/>
-                <w:szCs w:val="24"/>
-              </w:rPr>
-              <w:t>El profesor selecciona Exportar.</w:t>
-            </w:r>
-          </w:p>
-          <w:p>
-            <w:pPr>
-              <w:pStyle w:val="Prrafodelista"/>
-              <w:numPr>
-                <w:ilvl w:val="0"/>
-                <w:numId w:val="6"/>
-              </w:numPr>
-              <w:rPr>
-                <w:rFonts w:ascii="Arial" w:hAnsi="Arial" w:cs="Arial"/>
-                <w:sz w:val="24"/>
-                <w:szCs w:val="24"/>
-              </w:rPr>
-            </w:pPr>
-            <w:r>
-              <w:rPr>
-                <w:rFonts w:ascii="Arial" w:hAnsi="Arial" w:cs="Arial"/>
-                <w:sz w:val="24"/>
-                <w:szCs w:val="24"/>
-              </w:rPr>
-              <w:t>El sistema guarda el reporte en formato PDF y muestra un mensaje de confirmación.</w:t>
             </w:r>
           </w:p>
         </w:tc>
@@ -587,6 +541,71 @@
                 <w:szCs w:val="24"/>
               </w:rPr>
             </w:pPr>
+            <w:r>
+              <w:rPr>
+                <w:rFonts w:ascii="Arial" w:hAnsi="Arial" w:cs="Arial"/>
+                <w:sz w:val="24"/>
+                <w:szCs w:val="24"/>
+              </w:rPr>
+              <w:t>Exportar reporte.</w:t>
+            </w:r>
+          </w:p>
+          <w:p>
+            <w:pPr>
+              <w:spacing w:line="240" w:lineRule="auto"/>
+              <w:jc w:val="both"/>
+              <w:rPr>
+                <w:rFonts w:ascii="Arial" w:hAnsi="Arial" w:cs="Arial"/>
+                <w:sz w:val="24"/>
+                <w:szCs w:val="24"/>
+              </w:rPr>
+            </w:pPr>
+          </w:p>
+          <w:p>
+            <w:pPr>
+              <w:pStyle w:val="Prrafodelista"/>
+              <w:numPr>
+                <w:ilvl w:val="0"/>
+                <w:numId w:val="6"/>
+              </w:numPr>
+              <w:rPr>
+                <w:rFonts w:ascii="Arial" w:hAnsi="Arial" w:cs="Arial"/>
+                <w:sz w:val="24"/>
+                <w:szCs w:val="24"/>
+              </w:rPr>
+            </w:pPr>
+            <w:r>
+              <w:rPr>
+                <w:rFonts w:ascii="Arial" w:hAnsi="Arial" w:cs="Arial"/>
+                <w:sz w:val="24"/>
+                <w:szCs w:val="24"/>
+              </w:rPr>
+              <w:t>El profesor selecciona Exportar.</w:t>
+            </w:r>
+          </w:p>
+          <w:p>
+            <w:pPr>
+              <w:pStyle w:val="Prrafodelista"/>
+              <w:numPr>
+                <w:ilvl w:val="0"/>
+                <w:numId w:val="6"/>
+              </w:numPr>
+              <w:rPr>
+                <w:rFonts w:ascii="Arial" w:hAnsi="Arial" w:cs="Arial"/>
+                <w:sz w:val="24"/>
+                <w:szCs w:val="24"/>
+              </w:rPr>
+            </w:pPr>
+            <w:bookmarkStart w:id="0" w:name="_GoBack"/>
+            <w:bookmarkEnd w:id="0"/>
+            <w:r>
+              <w:rPr>
+                <w:rFonts w:ascii="Arial" w:hAnsi="Arial" w:cs="Arial"/>
+                <w:sz w:val="24"/>
+                <w:szCs w:val="24"/>
+              </w:rPr>
+              <w:t>El sistema guarda el reporte en formato PDF y muestra un mensaje de confirmación.</w:t>
+            </w:r>
           </w:p>
         </w:tc>
       </w:tr>
